--- a/法令ファイル/空家等対策の推進に関する特別措置法/空家等対策の推進に関する特別措置法（平成二十六年法律第百二十七号）.docx
+++ b/法令ファイル/空家等対策の推進に関する特別措置法/空家等対策の推進に関する特別措置法（平成二十六年法律第百二十七号）.docx
@@ -36,6 +36,8 @@
     <w:p>
       <w:r>
         <w:t>この法律において「空家等」とは、建築物又はこれに附属する工作物であって居住その他の使用がなされていないことが常態であるもの及びその敷地（立木その他の土地に定着する物を含む。）をいう。</w:t>
+        <w:br/>
+        <w:t>ただし、国又は地方公共団体が所有し、又は管理するものを除く。</w:t>
       </w:r>
     </w:p>
     <w:p>
@@ -113,52 +115,34 @@
     </w:p>
     <w:p>
       <w:pPr>
-        <w:pStyle w:val="Heading6"/>
+        <w:pStyle w:val="ListBullet"/>
         <w:ind w:left="880"/>
       </w:pPr>
       <w:r>
         <w:t>一</w:t>
-      </w:r>
-    </w:p>
-    <w:p>
-      <w:pPr>
-        <w:ind w:left="880"/>
-      </w:pPr>
-      <w:r>
+        <w:br/>
         <w:t>空家等に関する施策の実施に関する基本的な事項</w:t>
       </w:r>
     </w:p>
     <w:p>
       <w:pPr>
-        <w:pStyle w:val="Heading6"/>
+        <w:pStyle w:val="ListBullet"/>
         <w:ind w:left="880"/>
       </w:pPr>
       <w:r>
         <w:t>二</w:t>
-      </w:r>
-    </w:p>
-    <w:p>
-      <w:pPr>
-        <w:ind w:left="880"/>
-      </w:pPr>
-      <w:r>
+        <w:br/>
         <w:t>次条第一項に規定する空家等対策計画に関する事項</w:t>
       </w:r>
     </w:p>
     <w:p>
       <w:pPr>
-        <w:pStyle w:val="Heading6"/>
+        <w:pStyle w:val="ListBullet"/>
         <w:ind w:left="880"/>
       </w:pPr>
       <w:r>
         <w:t>三</w:t>
-      </w:r>
-    </w:p>
-    <w:p>
-      <w:pPr>
-        <w:ind w:left="880"/>
-      </w:pPr>
-      <w:r>
+        <w:br/>
         <w:t>その他空家等に関する施策を総合的かつ計画的に実施するために必要な事項</w:t>
       </w:r>
     </w:p>
@@ -228,154 +212,100 @@
     </w:p>
     <w:p>
       <w:pPr>
-        <w:pStyle w:val="Heading6"/>
+        <w:pStyle w:val="ListBullet"/>
         <w:ind w:left="880"/>
       </w:pPr>
       <w:r>
         <w:t>一</w:t>
-      </w:r>
-    </w:p>
-    <w:p>
-      <w:pPr>
-        <w:ind w:left="880"/>
-      </w:pPr>
-      <w:r>
+        <w:br/>
         <w:t>空家等に関する対策の対象とする地区及び対象とする空家等の種類その他の空家等に関する対策に関する基本的な方針</w:t>
       </w:r>
     </w:p>
     <w:p>
       <w:pPr>
-        <w:pStyle w:val="Heading6"/>
+        <w:pStyle w:val="ListBullet"/>
         <w:ind w:left="880"/>
       </w:pPr>
       <w:r>
         <w:t>二</w:t>
-      </w:r>
-    </w:p>
-    <w:p>
-      <w:pPr>
-        <w:ind w:left="880"/>
-      </w:pPr>
-      <w:r>
+        <w:br/>
         <w:t>計画期間</w:t>
       </w:r>
     </w:p>
     <w:p>
       <w:pPr>
-        <w:pStyle w:val="Heading6"/>
+        <w:pStyle w:val="ListBullet"/>
         <w:ind w:left="880"/>
       </w:pPr>
       <w:r>
         <w:t>三</w:t>
-      </w:r>
-    </w:p>
-    <w:p>
-      <w:pPr>
-        <w:ind w:left="880"/>
-      </w:pPr>
-      <w:r>
+        <w:br/>
         <w:t>空家等の調査に関する事項</w:t>
       </w:r>
     </w:p>
     <w:p>
       <w:pPr>
-        <w:pStyle w:val="Heading6"/>
+        <w:pStyle w:val="ListBullet"/>
         <w:ind w:left="880"/>
       </w:pPr>
       <w:r>
         <w:t>四</w:t>
-      </w:r>
-    </w:p>
-    <w:p>
-      <w:pPr>
-        <w:ind w:left="880"/>
-      </w:pPr>
-      <w:r>
+        <w:br/>
         <w:t>所有者等による空家等の適切な管理の促進に関する事項</w:t>
       </w:r>
     </w:p>
     <w:p>
       <w:pPr>
-        <w:pStyle w:val="Heading6"/>
+        <w:pStyle w:val="ListBullet"/>
         <w:ind w:left="880"/>
       </w:pPr>
       <w:r>
         <w:t>五</w:t>
-      </w:r>
-    </w:p>
-    <w:p>
-      <w:pPr>
-        <w:ind w:left="880"/>
-      </w:pPr>
-      <w:r>
+        <w:br/>
         <w:t>空家等及び除却した空家等に係る跡地（以下「空家等の跡地」という。）の活用の促進に関する事項</w:t>
       </w:r>
     </w:p>
     <w:p>
       <w:pPr>
-        <w:pStyle w:val="Heading6"/>
+        <w:pStyle w:val="ListBullet"/>
         <w:ind w:left="880"/>
       </w:pPr>
       <w:r>
         <w:t>六</w:t>
-      </w:r>
-    </w:p>
-    <w:p>
-      <w:pPr>
-        <w:ind w:left="880"/>
-      </w:pPr>
-      <w:r>
+        <w:br/>
         <w:t>特定空家等に対する措置（第十四条第一項の規定による助言若しくは指導、同条第二項の規定による勧告、同条第三項の規定による命令又は同条第九項若しくは第十項の規定による代執行をいう。以下同じ。）その他の特定空家等への対処に関する事項</w:t>
       </w:r>
     </w:p>
     <w:p>
       <w:pPr>
-        <w:pStyle w:val="Heading6"/>
+        <w:pStyle w:val="ListBullet"/>
         <w:ind w:left="880"/>
       </w:pPr>
       <w:r>
         <w:t>七</w:t>
-      </w:r>
-    </w:p>
-    <w:p>
-      <w:pPr>
-        <w:ind w:left="880"/>
-      </w:pPr>
-      <w:r>
+        <w:br/>
         <w:t>住民等からの空家等に関する相談への対応に関する事項</w:t>
       </w:r>
     </w:p>
     <w:p>
       <w:pPr>
-        <w:pStyle w:val="Heading6"/>
+        <w:pStyle w:val="ListBullet"/>
         <w:ind w:left="880"/>
       </w:pPr>
       <w:r>
         <w:t>八</w:t>
-      </w:r>
-    </w:p>
-    <w:p>
-      <w:pPr>
-        <w:ind w:left="880"/>
-      </w:pPr>
-      <w:r>
+        <w:br/>
         <w:t>空家等に関する対策の実施体制に関する事項</w:t>
       </w:r>
     </w:p>
     <w:p>
       <w:pPr>
-        <w:pStyle w:val="Heading6"/>
+        <w:pStyle w:val="ListBullet"/>
         <w:ind w:left="880"/>
       </w:pPr>
       <w:r>
         <w:t>九</w:t>
-      </w:r>
-    </w:p>
-    <w:p>
-      <w:pPr>
-        <w:ind w:left="880"/>
-      </w:pPr>
-      <w:r>
+        <w:br/>
         <w:t>その他空家等に関する対策の実施に関し必要な事項</w:t>
       </w:r>
     </w:p>
@@ -518,6 +448,8 @@
       </w:pPr>
       <w:r>
         <w:t>市町村長は、前項の規定により当該職員又はその委任した者を空家等と認められる場所に立ち入らせようとするときは、その五日前までに、当該空家等の所有者等にその旨を通知しなければならない。</w:t>
+        <w:br/>
+        <w:t>ただし、当該所有者等に対し通知することが困難であるときは、この限りでない。</w:t>
       </w:r>
     </w:p>
     <w:p>
@@ -804,6 +736,8 @@
       </w:pPr>
       <w:r>
         <w:t>第三項の規定により必要な措置を命じようとする場合において、過失がなくてその措置を命ぜられるべき者を確知することができないとき（過失がなくて第一項の助言若しくは指導又は第二項の勧告が行われるべき者を確知することができないため第三項に定める手続により命令を行うことができないときを含む。）は、市町村長は、その者の負担において、その措置を自ら行い、又はその命じた者若しくは委任した者に行わせることができる。</w:t>
+        <w:br/>
+        <w:t>この場合においては、相当の期限を定めて、その措置を行うべき旨及びその期限までにその措置を行わないときは、市町村長又はその命じた者若しくは委任した者がその措置を行うべき旨をあらかじめ公告しなければならない。</w:t>
       </w:r>
     </w:p>
     <w:p>
@@ -838,6 +772,8 @@
       </w:pPr>
       <w:r>
         <w:t>前項の標識は、第三項の規定による命令に係る特定空家等に設置することができる。</w:t>
+        <w:br/>
+        <w:t>この場合においては、当該特定空家等の所有者等は、当該標識の設置を拒み、又は妨げてはならない。</w:t>
       </w:r>
     </w:p>
     <w:p>
@@ -965,8 +901,22 @@
       </w:r>
     </w:p>
     <w:p>
+      <w:pPr>
+        <w:pStyle w:val="Heading5"/>
+        <w:ind w:left="440"/>
+      </w:pPr>
+      <w:r>
+        <w:t>１</w:t>
+      </w:r>
+    </w:p>
+    <w:p>
+      <w:pPr>
+        <w:ind w:left="440"/>
+      </w:pPr>
       <w:r>
         <w:t>この法律は、公布の日から起算して三月を超えない範囲内において政令で定める日から施行する。</w:t>
+        <w:br/>
+        <w:t>ただし、第九条第二項から第五項まで、第十四条及び第十六条の規定は、公布の日から起算して六月を超えない範囲内において政令で定める日から施行する。</w:t>
       </w:r>
     </w:p>
     <w:p>
@@ -1006,7 +956,7 @@
     </w:pPr>
     <w:r>
       <w:tab/>
-      <w:t>WeGov v0.1 - FTS141</w:t>
+      <w:t>WeGov v0.2 - FTS141</w:t>
     </w:r>
   </w:p>
 </w:ftr>
